--- a/Module11/Assignment/Module 11_Assignment_Yves_Greatti copy.docx
+++ b/Module11/Assignment/Module 11_Assignment_Yves_Greatti copy.docx
@@ -22,7 +22,7 @@
           <w:noProof/>
         </w:rPr>
         <w:drawing>
-          <wp:inline distT="0" distB="0" distL="0" distR="0" wp14:anchorId="0B12B907" wp14:editId="23DC7D64">
+          <wp:inline distT="0" distB="0" distL="0" distR="0" wp14:anchorId="0B12B907" wp14:editId="60FAC703">
             <wp:extent cx="5943600" cy="550545"/>
             <wp:effectExtent l="0" t="0" r="0" b="0"/>
             <wp:docPr id="1105416047" name="Picture 1"/>
@@ -82,7 +82,105 @@
         <w:rPr>
           <w:rFonts w:ascii="Arial" w:hAnsi="Arial" w:cs="Arial"/>
         </w:rPr>
-        <w:t>From lecture 11, slide 5, the parameters obtained by fitting the Maxwell-Weichert Model to the results of the stress relaxation experiment for the four Alginate Hydrogels are the following:</w:t>
+        <w:t xml:space="preserve">From </w:t>
+      </w:r>
+      <w:r>
+        <w:rPr>
+          <w:rFonts w:ascii="Arial" w:hAnsi="Arial" w:cs="Arial"/>
+        </w:rPr>
+        <w:t>L</w:t>
+      </w:r>
+      <w:r>
+        <w:rPr>
+          <w:rFonts w:ascii="Arial" w:hAnsi="Arial" w:cs="Arial"/>
+        </w:rPr>
+        <w:t xml:space="preserve">ecture 11, slide 5, the parameters obtained by fitting </w:t>
+      </w:r>
+      <w:r>
+        <w:rPr>
+          <w:rFonts w:ascii="Arial" w:hAnsi="Arial" w:cs="Arial"/>
+        </w:rPr>
+        <w:t xml:space="preserve">the results of the </w:t>
+      </w:r>
+      <w:r>
+        <w:rPr>
+          <w:rFonts w:ascii="Arial" w:hAnsi="Arial" w:cs="Arial"/>
+        </w:rPr>
+        <w:t xml:space="preserve">stress relaxation </w:t>
+      </w:r>
+      <w:proofErr w:type="gramStart"/>
+      <w:r>
+        <w:rPr>
+          <w:rFonts w:ascii="Arial" w:hAnsi="Arial" w:cs="Arial"/>
+        </w:rPr>
+        <w:t xml:space="preserve">experiment </w:t>
+      </w:r>
+      <w:r>
+        <w:rPr>
+          <w:rFonts w:ascii="Arial" w:hAnsi="Arial" w:cs="Arial"/>
+        </w:rPr>
+        <w:t xml:space="preserve"> with</w:t>
+      </w:r>
+      <w:proofErr w:type="gramEnd"/>
+      <w:r>
+        <w:rPr>
+          <w:rFonts w:ascii="Arial" w:hAnsi="Arial" w:cs="Arial"/>
+        </w:rPr>
+        <w:t xml:space="preserve"> the</w:t>
+      </w:r>
+      <w:r>
+        <w:rPr>
+          <w:rFonts w:ascii="Arial" w:hAnsi="Arial" w:cs="Arial"/>
+        </w:rPr>
+        <w:t xml:space="preserve"> Maxwell-Weichert Model for the four </w:t>
+      </w:r>
+      <w:r>
+        <w:rPr>
+          <w:rFonts w:ascii="Arial" w:hAnsi="Arial" w:cs="Arial"/>
+        </w:rPr>
+        <w:t>a</w:t>
+      </w:r>
+      <w:r>
+        <w:rPr>
+          <w:rFonts w:ascii="Arial" w:hAnsi="Arial" w:cs="Arial"/>
+        </w:rPr>
+        <w:t xml:space="preserve">lginate </w:t>
+      </w:r>
+      <w:r>
+        <w:rPr>
+          <w:rFonts w:ascii="Arial" w:hAnsi="Arial" w:cs="Arial"/>
+        </w:rPr>
+        <w:t>h</w:t>
+      </w:r>
+      <w:r>
+        <w:rPr>
+          <w:rFonts w:ascii="Arial" w:hAnsi="Arial" w:cs="Arial"/>
+        </w:rPr>
+        <w:t xml:space="preserve">ydrogels are </w:t>
+      </w:r>
+      <w:r>
+        <w:rPr>
+          <w:rFonts w:ascii="Arial" w:hAnsi="Arial" w:cs="Arial"/>
+        </w:rPr>
+        <w:t>as</w:t>
+      </w:r>
+      <w:r>
+        <w:rPr>
+          <w:rFonts w:ascii="Arial" w:hAnsi="Arial" w:cs="Arial"/>
+        </w:rPr>
+        <w:t xml:space="preserve"> follow</w:t>
+      </w:r>
+      <w:r>
+        <w:rPr>
+          <w:rFonts w:ascii="Arial" w:hAnsi="Arial" w:cs="Arial"/>
+        </w:rPr>
+        <w:t>s</w:t>
+      </w:r>
+      <w:r>
+        <w:rPr>
+          <w:rFonts w:ascii="Arial" w:hAnsi="Arial" w:cs="Arial"/>
+        </w:rPr>
+        <w:t>:</w:t>
       </w:r>
     </w:p>
     <w:p>
@@ -181,7 +279,43 @@
         <w:rPr>
           <w:rFonts w:ascii="Arial" w:hAnsi="Arial" w:cs="Arial"/>
         </w:rPr>
-        <w:t xml:space="preserve"> hydrogel is the smaller molecular weight hydrogel and the model parameters are:</w:t>
+        <w:t xml:space="preserve"> hydrogel is the </w:t>
+      </w:r>
+      <w:r>
+        <w:rPr>
+          <w:rFonts w:ascii="Arial" w:hAnsi="Arial" w:cs="Arial"/>
+        </w:rPr>
+        <w:t xml:space="preserve">hydrogel with the </w:t>
+      </w:r>
+      <w:r>
+        <w:rPr>
+          <w:rFonts w:ascii="Arial" w:hAnsi="Arial" w:cs="Arial"/>
+        </w:rPr>
+        <w:t>smalle</w:t>
+      </w:r>
+      <w:r>
+        <w:rPr>
+          <w:rFonts w:ascii="Arial" w:hAnsi="Arial" w:cs="Arial"/>
+        </w:rPr>
+        <w:t>st</w:t>
+      </w:r>
+      <w:r>
+        <w:rPr>
+          <w:rFonts w:ascii="Arial" w:hAnsi="Arial" w:cs="Arial"/>
+        </w:rPr>
+        <w:t xml:space="preserve"> molecular weight</w:t>
+      </w:r>
+      <w:r>
+        <w:rPr>
+          <w:rFonts w:ascii="Arial" w:hAnsi="Arial" w:cs="Arial"/>
+        </w:rPr>
+        <w:t>,</w:t>
+      </w:r>
+      <w:r>
+        <w:rPr>
+          <w:rFonts w:ascii="Arial" w:hAnsi="Arial" w:cs="Arial"/>
+        </w:rPr>
+        <w:t xml:space="preserve"> and the model parameters are:</w:t>
       </w:r>
     </w:p>
     <w:p>
@@ -642,7 +776,13 @@
         <w:rPr>
           <w:rFonts w:ascii="Arial" w:hAnsi="Arial" w:cs="Arial"/>
         </w:rPr>
-        <w:t xml:space="preserve">W = 2 * </w:t>
+        <w:t>w</w:t>
+      </w:r>
+      <w:r>
+        <w:rPr>
+          <w:rFonts w:ascii="Arial" w:hAnsi="Arial" w:cs="Arial"/>
+        </w:rPr>
+        <w:t xml:space="preserve"> = 2 * </w:t>
       </w:r>
       <m:oMath>
         <m:r>
